--- a/audio/lc1860-pcm.docx
+++ b/audio/lc1860-pcm.docx
@@ -7086,6 +7086,8 @@
     <w:p/>
     <w:p/>
     <w:p>
+      <w:bookmarkStart w:id="0" w:name="_GoBack"/>
+      <w:bookmarkEnd w:id="0"/>
       <w:r>
         <w:rPr>
           <w:sz w:val="21"/>
@@ -7785,6 +7787,20 @@
                               </w:rPr>
                               <w:t>},</w:t>
                             </w:r>
+                            <w:r>
+                              <w:rPr>
+                                <w:rFonts w:ascii="Helvetica" w:hAnsi="Helvetica" w:eastAsia="Helvetica" w:cs="Helvetica"/>
+                                <w:i w:val="0"/>
+                                <w:iCs w:val="0"/>
+                                <w:caps w:val="0"/>
+                                <w:color w:val="000000"/>
+                                <w:spacing w:val="0"/>
+                                <w:sz w:val="16"/>
+                                <w:szCs w:val="16"/>
+                                <w:shd w:val="clear" w:fill="FFFFFF"/>
+                              </w:rPr>
+                              <w:t>TOP_RAM1_BASE  ---》语音通话时modem侧的语音。</w:t>
+                            </w:r>
                           </w:p>
                           <w:p>
                             <w:pPr>
@@ -9047,6 +9063,20 @@
                           <w:lang w:val="en-US" w:eastAsia="zh-CN"/>
                         </w:rPr>
                         <w:t>},</w:t>
+                      </w:r>
+                      <w:r>
+                        <w:rPr>
+                          <w:rFonts w:ascii="Helvetica" w:hAnsi="Helvetica" w:eastAsia="Helvetica" w:cs="Helvetica"/>
+                          <w:i w:val="0"/>
+                          <w:iCs w:val="0"/>
+                          <w:caps w:val="0"/>
+                          <w:color w:val="000000"/>
+                          <w:spacing w:val="0"/>
+                          <w:sz w:val="16"/>
+                          <w:szCs w:val="16"/>
+                          <w:shd w:val="clear" w:fill="FFFFFF"/>
+                        </w:rPr>
+                        <w:t>TOP_RAM1_BASE  ---》语音通话时modem侧的语音。</w:t>
                       </w:r>
                     </w:p>
                     <w:p>
@@ -13950,30 +13980,30 @@
                               <w:ind w:left="1260" w:leftChars="0" w:firstLine="420" w:firstLineChars="0"/>
                               <w:jc w:val="both"/>
                               <w:rPr>
-                                <w:rFonts w:hint="eastAsia"/>
-                                <w:lang w:val="en-US" w:eastAsia="zh-CN"/>
-                              </w:rPr>
-                            </w:pPr>
-                            <w:r>
-                              <w:rPr>
-                                <w:rFonts w:hint="eastAsia"/>
-                                <w:lang w:val="en-US" w:eastAsia="zh-CN"/>
-                              </w:rPr>
-                              <w:tab/>
-                            </w:r>
-                            <w:r>
-                              <w:rPr>
-                                <w:rFonts w:hint="eastAsia"/>
-                                <w:lang w:val="en-US" w:eastAsia="zh-CN"/>
-                              </w:rPr>
-                              <w:tab/>
-                            </w:r>
-                            <w:r>
-                              <w:rPr>
-                                <w:rFonts w:hint="eastAsia"/>
-                                <w:lang w:val="en-US" w:eastAsia="zh-CN"/>
-                              </w:rPr>
-                              <w:t>.cpu_dai_name = "virtual-pcm",</w:t>
+                                <w:rFonts w:hint="default"/>
+                                <w:lang w:val="en-US" w:eastAsia="zh-CN"/>
+                              </w:rPr>
+                            </w:pPr>
+                            <w:r>
+                              <w:rPr>
+                                <w:rFonts w:hint="eastAsia"/>
+                                <w:lang w:val="en-US" w:eastAsia="zh-CN"/>
+                              </w:rPr>
+                              <w:tab/>
+                            </w:r>
+                            <w:r>
+                              <w:rPr>
+                                <w:rFonts w:hint="eastAsia"/>
+                                <w:lang w:val="en-US" w:eastAsia="zh-CN"/>
+                              </w:rPr>
+                              <w:tab/>
+                            </w:r>
+                            <w:r>
+                              <w:rPr>
+                                <w:rFonts w:hint="eastAsia"/>
+                                <w:lang w:val="en-US" w:eastAsia="zh-CN"/>
+                              </w:rPr>
+                              <w:t>.cpu_dai_name = "virtual-pcm",//通话语音</w:t>
                             </w:r>
                           </w:p>
                           <w:p>
@@ -16282,30 +16312,30 @@
                         <w:ind w:left="1260" w:leftChars="0" w:firstLine="420" w:firstLineChars="0"/>
                         <w:jc w:val="both"/>
                         <w:rPr>
-                          <w:rFonts w:hint="eastAsia"/>
-                          <w:lang w:val="en-US" w:eastAsia="zh-CN"/>
-                        </w:rPr>
-                      </w:pPr>
-                      <w:r>
-                        <w:rPr>
-                          <w:rFonts w:hint="eastAsia"/>
-                          <w:lang w:val="en-US" w:eastAsia="zh-CN"/>
-                        </w:rPr>
-                        <w:tab/>
-                      </w:r>
-                      <w:r>
-                        <w:rPr>
-                          <w:rFonts w:hint="eastAsia"/>
-                          <w:lang w:val="en-US" w:eastAsia="zh-CN"/>
-                        </w:rPr>
-                        <w:tab/>
-                      </w:r>
-                      <w:r>
-                        <w:rPr>
-                          <w:rFonts w:hint="eastAsia"/>
-                          <w:lang w:val="en-US" w:eastAsia="zh-CN"/>
-                        </w:rPr>
-                        <w:t>.cpu_dai_name = "virtual-pcm",</w:t>
+                          <w:rFonts w:hint="default"/>
+                          <w:lang w:val="en-US" w:eastAsia="zh-CN"/>
+                        </w:rPr>
+                      </w:pPr>
+                      <w:r>
+                        <w:rPr>
+                          <w:rFonts w:hint="eastAsia"/>
+                          <w:lang w:val="en-US" w:eastAsia="zh-CN"/>
+                        </w:rPr>
+                        <w:tab/>
+                      </w:r>
+                      <w:r>
+                        <w:rPr>
+                          <w:rFonts w:hint="eastAsia"/>
+                          <w:lang w:val="en-US" w:eastAsia="zh-CN"/>
+                        </w:rPr>
+                        <w:tab/>
+                      </w:r>
+                      <w:r>
+                        <w:rPr>
+                          <w:rFonts w:hint="eastAsia"/>
+                          <w:lang w:val="en-US" w:eastAsia="zh-CN"/>
+                        </w:rPr>
+                        <w:t>.cpu_dai_name = "virtual-pcm",//通话语音</w:t>
                       </w:r>
                     </w:p>
                     <w:p>
@@ -17992,6 +18022,12 @@
             <w:insideH w:val="single" w:color="auto" w:sz="4" w:space="0"/>
             <w:insideV w:val="single" w:color="auto" w:sz="4" w:space="0"/>
           </w:tblBorders>
+          <w:tblCellMar>
+            <w:top w:w="0" w:type="dxa"/>
+            <w:left w:w="108" w:type="dxa"/>
+            <w:bottom w:w="0" w:type="dxa"/>
+            <w:right w:w="108" w:type="dxa"/>
+          </w:tblCellMar>
         </w:tblPrEx>
         <w:trPr>
           <w:trHeight w:val="793" w:hRule="atLeast"/>
@@ -29067,8 +29103,6 @@
     <w:p/>
     <w:p/>
     <w:p>
-      <w:bookmarkStart w:id="0" w:name="_GoBack"/>
-      <w:bookmarkEnd w:id="0"/>
       <w:r>
         <w:rPr>
           <w:sz w:val="21"/>
@@ -30886,7 +30920,7 @@
   <w:docDefaults>
     <w:rPrDefault>
       <w:rPr>
-        <w:rFonts w:asciiTheme="minorHAnsi" w:hAnsiTheme="minorHAnsi" w:eastAsiaTheme="minorEastAsia" w:cstheme="minorBidi"/>
+        <w:rFonts w:ascii="Times New Roman" w:hAnsi="Times New Roman" w:eastAsia="宋体" w:cs="Times New Roman"/>
       </w:rPr>
     </w:rPrDefault>
     <w:pPrDefault/>
